--- a/docs/项目计划书_01.docx
+++ b/docs/项目计划书_01.docx
@@ -222,7 +222,17 @@
           <w:sz w:val="44"/>
           <w:lang w:eastAsia="zh-CN"/>
         </w:rPr>
-        <w:t>项目计划书</w:t>
+        <w:t>项目计</w:t>
+      </w:r>
+      <w:bookmarkStart w:id="2" w:name="_GoBack"/>
+      <w:bookmarkEnd w:id="2"/>
+      <w:r>
+        <w:rPr>
+          <w:rFonts w:eastAsia="黑体" w:hint="eastAsia"/>
+          <w:sz w:val="44"/>
+          <w:lang w:eastAsia="zh-CN"/>
+        </w:rPr>
+        <w:t>划书</w:t>
       </w:r>
     </w:p>
     <w:p>
@@ -966,23 +976,27 @@
       <w:pPr>
         <w:pStyle w:val="a7"/>
         <w:ind w:left="240" w:right="240" w:firstLine="640"/>
-      </w:pPr>
-      <w:bookmarkStart w:id="2" w:name="_Toc3403772"/>
-      <w:bookmarkStart w:id="3" w:name="_Toc3415676"/>
-      <w:bookmarkStart w:id="4" w:name="_Toc3403956"/>
-      <w:bookmarkStart w:id="5" w:name="_Toc3403968"/>
+        <w:rPr>
+          <w:color w:val="auto"/>
+        </w:rPr>
+      </w:pPr>
+      <w:bookmarkStart w:id="3" w:name="_Toc3403772"/>
+      <w:bookmarkStart w:id="4" w:name="_Toc3415676"/>
+      <w:bookmarkStart w:id="5" w:name="_Toc3403956"/>
+      <w:bookmarkStart w:id="6" w:name="_Toc3403968"/>
       <w:proofErr w:type="spellStart"/>
       <w:r>
         <w:rPr>
           <w:rFonts w:hint="eastAsia"/>
+          <w:color w:val="auto"/>
         </w:rPr>
         <w:lastRenderedPageBreak/>
         <w:t>声明</w:t>
       </w:r>
-      <w:bookmarkEnd w:id="2"/>
       <w:bookmarkEnd w:id="3"/>
       <w:bookmarkEnd w:id="4"/>
       <w:bookmarkEnd w:id="5"/>
+      <w:bookmarkEnd w:id="6"/>
       <w:proofErr w:type="spellEnd"/>
     </w:p>
     <w:p>
@@ -1354,7 +1368,6 @@
       <w:pPr>
         <w:ind w:left="240" w:right="240" w:firstLine="480"/>
         <w:rPr>
-          <w:rFonts w:hint="eastAsia"/>
           <w:lang w:eastAsia="zh-CN"/>
         </w:rPr>
       </w:pPr>
@@ -1514,7 +1527,15 @@
                 <w:sz w:val="21"/>
                 <w:szCs w:val="21"/>
               </w:rPr>
-              <w:t>019/3/8</w:t>
+              <w:t>019/3/</w:t>
+            </w:r>
+            <w:r>
+              <w:rPr>
+                <w:rFonts w:ascii="宋体" w:hAnsi="宋体"/>
+                <w:sz w:val="21"/>
+                <w:szCs w:val="21"/>
+              </w:rPr>
+              <w:t>18</w:t>
             </w:r>
           </w:p>
         </w:tc>
@@ -1560,7 +1581,31 @@
                 <w:sz w:val="21"/>
                 <w:szCs w:val="21"/>
               </w:rPr>
-              <w:t>完成了软件工程试验文档创建</w:t>
+              <w:t>完成了</w:t>
+            </w:r>
+            <w:r>
+              <w:rPr>
+                <w:rFonts w:ascii="宋体" w:hAnsi="宋体" w:hint="eastAsia"/>
+                <w:sz w:val="21"/>
+                <w:szCs w:val="21"/>
+              </w:rPr>
+              <w:t>项目计划书</w:t>
+            </w:r>
+            <w:r>
+              <w:rPr>
+                <w:rFonts w:ascii="宋体" w:hAnsi="宋体" w:hint="eastAsia"/>
+                <w:sz w:val="21"/>
+                <w:szCs w:val="21"/>
+              </w:rPr>
+              <w:t>文档创建</w:t>
+            </w:r>
+            <w:r>
+              <w:rPr>
+                <w:rFonts w:ascii="宋体" w:hAnsi="宋体" w:hint="eastAsia"/>
+                <w:sz w:val="21"/>
+                <w:szCs w:val="21"/>
+              </w:rPr>
+              <w:t>和编写文档框架</w:t>
             </w:r>
           </w:p>
         </w:tc>
@@ -1612,7 +1657,15 @@
                 <w:sz w:val="21"/>
                 <w:szCs w:val="21"/>
               </w:rPr>
-              <w:t>3/11</w:t>
+              <w:t>3/1</w:t>
+            </w:r>
+            <w:r>
+              <w:rPr>
+                <w:rFonts w:ascii="宋体" w:hAnsi="宋体"/>
+                <w:sz w:val="21"/>
+                <w:szCs w:val="21"/>
+              </w:rPr>
+              <w:t>8</w:t>
             </w:r>
           </w:p>
         </w:tc>
@@ -1647,7 +1700,7 @@
             <w:pPr>
               <w:pStyle w:val="a1"/>
               <w:rPr>
-                <w:rFonts w:ascii="宋体" w:hAnsi="宋体"/>
+                <w:rFonts w:ascii="宋体" w:hAnsi="宋体" w:hint="eastAsia"/>
                 <w:sz w:val="21"/>
                 <w:szCs w:val="21"/>
               </w:rPr>
@@ -1658,7 +1711,87 @@
                 <w:sz w:val="21"/>
                 <w:szCs w:val="21"/>
               </w:rPr>
-              <w:t>修改了需求文档组织结构</w:t>
+              <w:t>撰写文档</w:t>
+            </w:r>
+            <w:r>
+              <w:rPr>
+                <w:rFonts w:ascii="宋体" w:hAnsi="宋体"/>
+                <w:sz w:val="21"/>
+                <w:szCs w:val="21"/>
+              </w:rPr>
+              <w:t>1</w:t>
+            </w:r>
+            <w:r>
+              <w:rPr>
+                <w:rFonts w:ascii="宋体" w:hAnsi="宋体" w:hint="eastAsia"/>
+                <w:sz w:val="21"/>
+                <w:szCs w:val="21"/>
+              </w:rPr>
+              <w:t>,</w:t>
+            </w:r>
+            <w:r>
+              <w:rPr>
+                <w:rFonts w:ascii="宋体" w:hAnsi="宋体"/>
+                <w:sz w:val="21"/>
+                <w:szCs w:val="21"/>
+              </w:rPr>
+              <w:t>2</w:t>
+            </w:r>
+            <w:r>
+              <w:rPr>
+                <w:rFonts w:ascii="宋体" w:hAnsi="宋体" w:hint="eastAsia"/>
+                <w:sz w:val="21"/>
+                <w:szCs w:val="21"/>
+              </w:rPr>
+              <w:t>,</w:t>
+            </w:r>
+            <w:r>
+              <w:rPr>
+                <w:rFonts w:ascii="宋体" w:hAnsi="宋体"/>
+                <w:sz w:val="21"/>
+                <w:szCs w:val="21"/>
+              </w:rPr>
+              <w:t>3</w:t>
+            </w:r>
+            <w:r>
+              <w:rPr>
+                <w:rFonts w:ascii="宋体" w:hAnsi="宋体" w:hint="eastAsia"/>
+                <w:sz w:val="21"/>
+                <w:szCs w:val="21"/>
+              </w:rPr>
+              <w:t>，4</w:t>
+            </w:r>
+            <w:r>
+              <w:rPr>
+                <w:rFonts w:ascii="宋体" w:hAnsi="宋体"/>
+                <w:sz w:val="21"/>
+                <w:szCs w:val="21"/>
+              </w:rPr>
+              <w:t>.2,</w:t>
+            </w:r>
+            <w:r>
+              <w:rPr>
+                <w:rFonts w:ascii="宋体" w:hAnsi="宋体" w:hint="eastAsia"/>
+                <w:sz w:val="21"/>
+                <w:szCs w:val="21"/>
+              </w:rPr>
+              <w:t>4</w:t>
+            </w:r>
+            <w:r>
+              <w:rPr>
+                <w:rFonts w:ascii="宋体" w:hAnsi="宋体"/>
+                <w:sz w:val="21"/>
+                <w:szCs w:val="21"/>
+              </w:rPr>
+              <w:t>.8</w:t>
+            </w:r>
+            <w:r>
+              <w:rPr>
+                <w:rFonts w:ascii="宋体" w:hAnsi="宋体" w:hint="eastAsia"/>
+                <w:sz w:val="21"/>
+                <w:szCs w:val="21"/>
+              </w:rPr>
+              <w:t>章</w:t>
             </w:r>
           </w:p>
         </w:tc>
@@ -1694,13 +1827,104 @@
                 <w:sz w:val="21"/>
                 <w:szCs w:val="21"/>
               </w:rPr>
-              <w:t>019/3/11</w:t>
+              <w:t>019/3/1</w:t>
+            </w:r>
+            <w:r>
+              <w:rPr>
+                <w:rFonts w:ascii="宋体" w:hAnsi="宋体"/>
+                <w:sz w:val="21"/>
+                <w:szCs w:val="21"/>
+              </w:rPr>
+              <w:t>8</w:t>
             </w:r>
           </w:p>
         </w:tc>
         <w:tc>
           <w:tcPr>
             <w:tcW w:w="990" w:type="dxa"/>
+          </w:tcPr>
+          <w:p>
+            <w:pPr>
+              <w:pStyle w:val="a1"/>
+              <w:rPr>
+                <w:rFonts w:ascii="宋体" w:hAnsi="宋体" w:hint="eastAsia"/>
+                <w:sz w:val="21"/>
+                <w:szCs w:val="21"/>
+              </w:rPr>
+            </w:pPr>
+            <w:r>
+              <w:rPr>
+                <w:rFonts w:ascii="宋体" w:hAnsi="宋体" w:hint="eastAsia"/>
+                <w:sz w:val="21"/>
+                <w:szCs w:val="21"/>
+              </w:rPr>
+              <w:t>王宁</w:t>
+            </w:r>
+          </w:p>
+        </w:tc>
+        <w:tc>
+          <w:tcPr>
+            <w:tcW w:w="5841" w:type="dxa"/>
+          </w:tcPr>
+          <w:p>
+            <w:pPr>
+              <w:pStyle w:val="a1"/>
+              <w:rPr>
+                <w:rFonts w:ascii="宋体" w:hAnsi="宋体" w:hint="eastAsia"/>
+                <w:sz w:val="21"/>
+                <w:szCs w:val="21"/>
+              </w:rPr>
+            </w:pPr>
+            <w:r>
+              <w:rPr>
+                <w:rFonts w:ascii="宋体" w:hAnsi="宋体" w:hint="eastAsia"/>
+                <w:sz w:val="21"/>
+                <w:szCs w:val="21"/>
+              </w:rPr>
+              <w:t>撰写了文档</w:t>
+            </w:r>
+            <w:r>
+              <w:rPr>
+                <w:rFonts w:ascii="宋体" w:hAnsi="宋体" w:hint="eastAsia"/>
+                <w:sz w:val="21"/>
+                <w:szCs w:val="21"/>
+              </w:rPr>
+              <w:t>4</w:t>
+            </w:r>
+            <w:r>
+              <w:rPr>
+                <w:rFonts w:ascii="宋体" w:hAnsi="宋体"/>
+                <w:sz w:val="21"/>
+                <w:szCs w:val="21"/>
+              </w:rPr>
+              <w:t>.6</w:t>
+            </w:r>
+            <w:r>
+              <w:rPr>
+                <w:rFonts w:ascii="宋体" w:hAnsi="宋体" w:hint="eastAsia"/>
+                <w:sz w:val="21"/>
+                <w:szCs w:val="21"/>
+              </w:rPr>
+              <w:t>,</w:t>
+            </w:r>
+            <w:r>
+              <w:rPr>
+                <w:rFonts w:ascii="宋体" w:hAnsi="宋体"/>
+                <w:sz w:val="21"/>
+                <w:szCs w:val="21"/>
+              </w:rPr>
+              <w:t>4.7</w:t>
+            </w:r>
+          </w:p>
+        </w:tc>
+      </w:tr>
+      <w:tr>
+        <w:trPr>
+          <w:trHeight w:hRule="exact" w:val="454"/>
+        </w:trPr>
+        <w:tc>
+          <w:tcPr>
+            <w:tcW w:w="1465" w:type="dxa"/>
           </w:tcPr>
           <w:p>
             <w:pPr>
@@ -1717,57 +1941,6 @@
                 <w:sz w:val="21"/>
                 <w:szCs w:val="21"/>
               </w:rPr>
-              <w:t>王嘉凯</w:t>
-            </w:r>
-          </w:p>
-        </w:tc>
-        <w:tc>
-          <w:tcPr>
-            <w:tcW w:w="5841" w:type="dxa"/>
-          </w:tcPr>
-          <w:p>
-            <w:pPr>
-              <w:pStyle w:val="a1"/>
-              <w:rPr>
-                <w:rFonts w:ascii="宋体" w:hAnsi="宋体"/>
-                <w:sz w:val="21"/>
-                <w:szCs w:val="21"/>
-              </w:rPr>
-            </w:pPr>
-            <w:r>
-              <w:rPr>
-                <w:rFonts w:ascii="宋体" w:hAnsi="宋体" w:hint="eastAsia"/>
-                <w:sz w:val="21"/>
-                <w:szCs w:val="21"/>
-              </w:rPr>
-              <w:t>撰写了文档第一节内容以及第二、三节部分内容</w:t>
-            </w:r>
-          </w:p>
-        </w:tc>
-      </w:tr>
-      <w:tr>
-        <w:trPr>
-          <w:trHeight w:hRule="exact" w:val="454"/>
-        </w:trPr>
-        <w:tc>
-          <w:tcPr>
-            <w:tcW w:w="1465" w:type="dxa"/>
-          </w:tcPr>
-          <w:p>
-            <w:pPr>
-              <w:pStyle w:val="a1"/>
-              <w:rPr>
-                <w:rFonts w:ascii="宋体" w:hAnsi="宋体"/>
-                <w:sz w:val="21"/>
-                <w:szCs w:val="21"/>
-              </w:rPr>
-            </w:pPr>
-            <w:r>
-              <w:rPr>
-                <w:rFonts w:ascii="宋体" w:hAnsi="宋体" w:hint="eastAsia"/>
-                <w:sz w:val="21"/>
-                <w:szCs w:val="21"/>
-              </w:rPr>
               <w:t>2</w:t>
             </w:r>
             <w:r>
@@ -1780,11 +1953,11 @@
             </w:r>
             <w:r>
               <w:rPr>
-                <w:rFonts w:ascii="宋体" w:hAnsi="宋体" w:hint="eastAsia"/>
+                <w:rFonts w:ascii="宋体" w:hAnsi="宋体"/>
                 <w:sz w:val="21"/>
                 <w:szCs w:val="21"/>
               </w:rPr>
-              <w:t>2</w:t>
+              <w:t>8</w:t>
             </w:r>
           </w:p>
         </w:tc>
@@ -1832,7 +2005,47 @@
                 <w:sz w:val="21"/>
                 <w:szCs w:val="21"/>
               </w:rPr>
-              <w:t>完成了功能需求outline</w:t>
+              <w:t>撰写了文档4</w:t>
+            </w:r>
+            <w:r>
+              <w:rPr>
+                <w:rFonts w:ascii="宋体" w:hAnsi="宋体"/>
+                <w:sz w:val="21"/>
+                <w:szCs w:val="21"/>
+              </w:rPr>
+              <w:t>.</w:t>
+            </w:r>
+            <w:r>
+              <w:rPr>
+                <w:rFonts w:ascii="宋体" w:hAnsi="宋体"/>
+                <w:sz w:val="21"/>
+                <w:szCs w:val="21"/>
+              </w:rPr>
+              <w:t>4</w:t>
+            </w:r>
+            <w:r>
+              <w:rPr>
+                <w:rFonts w:ascii="宋体" w:hAnsi="宋体" w:hint="eastAsia"/>
+                <w:sz w:val="21"/>
+                <w:szCs w:val="21"/>
+              </w:rPr>
+              <w:t>,</w:t>
+            </w:r>
+            <w:r>
+              <w:rPr>
+                <w:rFonts w:ascii="宋体" w:hAnsi="宋体"/>
+                <w:sz w:val="21"/>
+                <w:szCs w:val="21"/>
+              </w:rPr>
+              <w:t>4.</w:t>
+            </w:r>
+            <w:r>
+              <w:rPr>
+                <w:rFonts w:ascii="宋体" w:hAnsi="宋体"/>
+                <w:sz w:val="21"/>
+                <w:szCs w:val="21"/>
+              </w:rPr>
+              <w:t>5</w:t>
             </w:r>
           </w:p>
         </w:tc>
@@ -1868,21 +2081,88 @@
                 <w:sz w:val="21"/>
                 <w:szCs w:val="21"/>
               </w:rPr>
-              <w:t>019/3/1</w:t>
-            </w:r>
-            <w:r>
+              <w:t>019/3/18</w:t>
+            </w:r>
+          </w:p>
+        </w:tc>
+        <w:tc>
+          <w:tcPr>
+            <w:tcW w:w="990" w:type="dxa"/>
+          </w:tcPr>
+          <w:p>
+            <w:pPr>
+              <w:pStyle w:val="a1"/>
               <w:rPr>
                 <w:rFonts w:ascii="宋体" w:hAnsi="宋体" w:hint="eastAsia"/>
                 <w:sz w:val="21"/>
                 <w:szCs w:val="21"/>
               </w:rPr>
-              <w:t>2</w:t>
-            </w:r>
-          </w:p>
-        </w:tc>
-        <w:tc>
-          <w:tcPr>
-            <w:tcW w:w="990" w:type="dxa"/>
+            </w:pPr>
+            <w:r>
+              <w:rPr>
+                <w:rFonts w:ascii="宋体" w:hAnsi="宋体" w:hint="eastAsia"/>
+                <w:sz w:val="21"/>
+                <w:szCs w:val="21"/>
+              </w:rPr>
+              <w:t>韩慧敏</w:t>
+            </w:r>
+          </w:p>
+        </w:tc>
+        <w:tc>
+          <w:tcPr>
+            <w:tcW w:w="5841" w:type="dxa"/>
+          </w:tcPr>
+          <w:p>
+            <w:pPr>
+              <w:pStyle w:val="a1"/>
+              <w:rPr>
+                <w:rFonts w:ascii="宋体" w:hAnsi="宋体" w:hint="eastAsia"/>
+                <w:sz w:val="21"/>
+                <w:szCs w:val="21"/>
+              </w:rPr>
+            </w:pPr>
+            <w:r>
+              <w:rPr>
+                <w:rFonts w:ascii="宋体" w:hAnsi="宋体" w:hint="eastAsia"/>
+                <w:sz w:val="21"/>
+                <w:szCs w:val="21"/>
+              </w:rPr>
+              <w:t>撰写了文档4</w:t>
+            </w:r>
+            <w:r>
+              <w:rPr>
+                <w:rFonts w:ascii="宋体" w:hAnsi="宋体"/>
+                <w:sz w:val="21"/>
+                <w:szCs w:val="21"/>
+              </w:rPr>
+              <w:t>.9</w:t>
+            </w:r>
+            <w:r>
+              <w:rPr>
+                <w:rFonts w:ascii="宋体" w:hAnsi="宋体" w:hint="eastAsia"/>
+                <w:sz w:val="21"/>
+                <w:szCs w:val="21"/>
+              </w:rPr>
+              <w:t>,</w:t>
+            </w:r>
+            <w:r>
+              <w:rPr>
+                <w:rFonts w:ascii="宋体" w:hAnsi="宋体"/>
+                <w:sz w:val="21"/>
+                <w:szCs w:val="21"/>
+              </w:rPr>
+              <w:t>4.10</w:t>
+            </w:r>
+          </w:p>
+        </w:tc>
+      </w:tr>
+      <w:tr>
+        <w:trPr>
+          <w:trHeight w:hRule="exact" w:val="454"/>
+        </w:trPr>
+        <w:tc>
+          <w:tcPr>
+            <w:tcW w:w="1465" w:type="dxa"/>
           </w:tcPr>
           <w:p>
             <w:pPr>
@@ -1899,13 +2179,29 @@
                 <w:sz w:val="21"/>
                 <w:szCs w:val="21"/>
               </w:rPr>
-              <w:t>叶俊辰</w:t>
-            </w:r>
-          </w:p>
-        </w:tc>
-        <w:tc>
-          <w:tcPr>
-            <w:tcW w:w="5841" w:type="dxa"/>
+              <w:t>2</w:t>
+            </w:r>
+            <w:r>
+              <w:rPr>
+                <w:rFonts w:ascii="宋体" w:hAnsi="宋体"/>
+                <w:sz w:val="21"/>
+                <w:szCs w:val="21"/>
+              </w:rPr>
+              <w:t>019/3/1</w:t>
+            </w:r>
+            <w:r>
+              <w:rPr>
+                <w:rFonts w:ascii="宋体" w:hAnsi="宋体"/>
+                <w:sz w:val="21"/>
+                <w:szCs w:val="21"/>
+              </w:rPr>
+              <w:t>8</w:t>
+            </w:r>
+          </w:p>
+        </w:tc>
+        <w:tc>
+          <w:tcPr>
+            <w:tcW w:w="990" w:type="dxa"/>
           </w:tcPr>
           <w:p>
             <w:pPr>
@@ -1916,13 +2212,162 @@
                 <w:szCs w:val="21"/>
               </w:rPr>
             </w:pPr>
+            <w:proofErr w:type="gramStart"/>
             <w:r>
               <w:rPr>
                 <w:rFonts w:ascii="宋体" w:hAnsi="宋体" w:hint="eastAsia"/>
                 <w:sz w:val="21"/>
                 <w:szCs w:val="21"/>
               </w:rPr>
-              <w:t>完成第二节项目业务需求，</w:t>
+              <w:t>叶俊辰</w:t>
+            </w:r>
+            <w:proofErr w:type="gramEnd"/>
+          </w:p>
+        </w:tc>
+        <w:tc>
+          <w:tcPr>
+            <w:tcW w:w="5841" w:type="dxa"/>
+          </w:tcPr>
+          <w:p>
+            <w:pPr>
+              <w:pStyle w:val="a1"/>
+              <w:rPr>
+                <w:rFonts w:ascii="宋体" w:hAnsi="宋体"/>
+                <w:sz w:val="21"/>
+                <w:szCs w:val="21"/>
+              </w:rPr>
+            </w:pPr>
+            <w:r>
+              <w:rPr>
+                <w:rFonts w:ascii="宋体" w:hAnsi="宋体" w:hint="eastAsia"/>
+                <w:sz w:val="21"/>
+                <w:szCs w:val="21"/>
+              </w:rPr>
+              <w:t>撰写了文档4</w:t>
+            </w:r>
+            <w:r>
+              <w:rPr>
+                <w:rFonts w:ascii="宋体" w:hAnsi="宋体"/>
+                <w:sz w:val="21"/>
+                <w:szCs w:val="21"/>
+              </w:rPr>
+              <w:t>.</w:t>
+            </w:r>
+            <w:r>
+              <w:rPr>
+                <w:rFonts w:ascii="宋体" w:hAnsi="宋体"/>
+                <w:sz w:val="21"/>
+                <w:szCs w:val="21"/>
+              </w:rPr>
+              <w:t>1</w:t>
+            </w:r>
+            <w:r>
+              <w:rPr>
+                <w:rFonts w:ascii="宋体" w:hAnsi="宋体" w:hint="eastAsia"/>
+                <w:sz w:val="21"/>
+                <w:szCs w:val="21"/>
+              </w:rPr>
+              <w:t>,</w:t>
+            </w:r>
+            <w:r>
+              <w:rPr>
+                <w:rFonts w:ascii="宋体" w:hAnsi="宋体"/>
+                <w:sz w:val="21"/>
+                <w:szCs w:val="21"/>
+              </w:rPr>
+              <w:t>4.</w:t>
+            </w:r>
+            <w:r>
+              <w:rPr>
+                <w:rFonts w:ascii="宋体" w:hAnsi="宋体"/>
+                <w:sz w:val="21"/>
+                <w:szCs w:val="21"/>
+              </w:rPr>
+              <w:t>3</w:t>
+            </w:r>
+          </w:p>
+        </w:tc>
+      </w:tr>
+      <w:tr>
+        <w:trPr>
+          <w:trHeight w:hRule="exact" w:val="454"/>
+        </w:trPr>
+        <w:tc>
+          <w:tcPr>
+            <w:tcW w:w="1465" w:type="dxa"/>
+          </w:tcPr>
+          <w:p>
+            <w:pPr>
+              <w:pStyle w:val="a1"/>
+              <w:rPr>
+                <w:rFonts w:ascii="宋体" w:hAnsi="宋体" w:hint="eastAsia"/>
+                <w:sz w:val="21"/>
+                <w:szCs w:val="21"/>
+              </w:rPr>
+            </w:pPr>
+            <w:r>
+              <w:rPr>
+                <w:rFonts w:ascii="宋体" w:hAnsi="宋体" w:hint="eastAsia"/>
+                <w:sz w:val="21"/>
+                <w:szCs w:val="21"/>
+              </w:rPr>
+              <w:t>2</w:t>
+            </w:r>
+            <w:r>
+              <w:rPr>
+                <w:rFonts w:ascii="宋体" w:hAnsi="宋体"/>
+                <w:sz w:val="21"/>
+                <w:szCs w:val="21"/>
+              </w:rPr>
+              <w:t>019/3/20</w:t>
+            </w:r>
+          </w:p>
+        </w:tc>
+        <w:tc>
+          <w:tcPr>
+            <w:tcW w:w="990" w:type="dxa"/>
+          </w:tcPr>
+          <w:p>
+            <w:pPr>
+              <w:pStyle w:val="a1"/>
+              <w:rPr>
+                <w:rFonts w:ascii="宋体" w:hAnsi="宋体" w:hint="eastAsia"/>
+                <w:sz w:val="21"/>
+                <w:szCs w:val="21"/>
+              </w:rPr>
+            </w:pPr>
+            <w:proofErr w:type="gramStart"/>
+            <w:r>
+              <w:rPr>
+                <w:rFonts w:ascii="宋体" w:hAnsi="宋体" w:hint="eastAsia"/>
+                <w:sz w:val="21"/>
+                <w:szCs w:val="21"/>
+              </w:rPr>
+              <w:t>叶俊辰</w:t>
+            </w:r>
+            <w:proofErr w:type="gramEnd"/>
+          </w:p>
+        </w:tc>
+        <w:tc>
+          <w:tcPr>
+            <w:tcW w:w="5841" w:type="dxa"/>
+          </w:tcPr>
+          <w:p>
+            <w:pPr>
+              <w:pStyle w:val="a1"/>
+              <w:rPr>
+                <w:rFonts w:ascii="宋体" w:hAnsi="宋体" w:hint="eastAsia"/>
+                <w:sz w:val="21"/>
+                <w:szCs w:val="21"/>
+              </w:rPr>
+            </w:pPr>
+            <w:r>
+              <w:rPr>
+                <w:rFonts w:ascii="宋体" w:hAnsi="宋体" w:hint="eastAsia"/>
+                <w:sz w:val="21"/>
+                <w:szCs w:val="21"/>
+              </w:rPr>
+              <w:t>整合文档调整格式</w:t>
             </w:r>
           </w:p>
         </w:tc>
@@ -1937,15 +2382,31 @@
           <w:lang w:eastAsia="zh-CN"/>
         </w:rPr>
       </w:pPr>
-      <w:bookmarkStart w:id="6" w:name="_GoBack"/>
-      <w:bookmarkEnd w:id="6"/>
       <w:r>
         <w:rPr>
           <w:rFonts w:hint="eastAsia"/>
           <w:sz w:val="21"/>
           <w:lang w:eastAsia="zh-CN"/>
         </w:rPr>
-        <w:t>备注：任一成员在完成了本文档的编辑后应该在版本变更记录中登记</w:t>
+        <w:t>备注：任</w:t>
+      </w:r>
+      <w:proofErr w:type="gramStart"/>
+      <w:r>
+        <w:rPr>
+          <w:rFonts w:hint="eastAsia"/>
+          <w:sz w:val="21"/>
+          <w:lang w:eastAsia="zh-CN"/>
+        </w:rPr>
+        <w:t>一</w:t>
+      </w:r>
+      <w:proofErr w:type="gramEnd"/>
+      <w:r>
+        <w:rPr>
+          <w:rFonts w:hint="eastAsia"/>
+          <w:sz w:val="21"/>
+          <w:lang w:eastAsia="zh-CN"/>
+        </w:rPr>
+        <w:t>成员在完成了本文档的编辑后应该在版本变更记录中登记</w:t>
       </w:r>
     </w:p>
     <w:p>
@@ -2083,17 +2544,9 @@
     <w:p>
       <w:pPr>
         <w:pStyle w:val="FirstParagraph"/>
-        <w:ind w:left="240" w:right="240" w:firstLine="480"/>
-        <w:rPr>
-          <w:lang w:eastAsia="zh-CN"/>
-        </w:rPr>
-      </w:pPr>
-    </w:p>
-    <w:p>
-      <w:pPr>
-        <w:pStyle w:val="FirstParagraph"/>
-        <w:ind w:left="240" w:right="240" w:firstLine="480"/>
-        <w:rPr>
+        <w:ind w:leftChars="0" w:left="0" w:right="240" w:firstLineChars="0" w:firstLine="0"/>
+        <w:rPr>
+          <w:rFonts w:hint="eastAsia"/>
           <w:lang w:eastAsia="zh-CN"/>
         </w:rPr>
       </w:pPr>
@@ -2102,9 +2555,6 @@
       <w:pPr>
         <w:pStyle w:val="TOC10"/>
         <w:ind w:right="240"/>
-        <w:rPr>
-          <w:rFonts w:hint="eastAsia"/>
-        </w:rPr>
       </w:pPr>
       <w:r>
         <w:rPr>
@@ -10374,7 +10824,6 @@
         <w:pStyle w:val="FirstParagraph"/>
         <w:ind w:leftChars="0" w:left="0" w:right="240" w:firstLineChars="0" w:firstLine="0"/>
         <w:rPr>
-          <w:rFonts w:hint="eastAsia"/>
           <w:lang w:eastAsia="zh-CN"/>
         </w:rPr>
       </w:pPr>
@@ -10518,7 +10967,6 @@
       <w:pPr>
         <w:pStyle w:val="a0"/>
         <w:rPr>
-          <w:rFonts w:hint="eastAsia"/>
           <w:lang w:eastAsia="zh-CN"/>
         </w:rPr>
       </w:pPr>
@@ -10527,9 +10975,6 @@
       <w:pPr>
         <w:pStyle w:val="2"/>
         <w:ind w:right="240"/>
-        <w:rPr>
-          <w:rFonts w:hint="eastAsia"/>
-        </w:rPr>
       </w:pPr>
       <w:bookmarkStart w:id="7" w:name="_Toc4004167"/>
       <w:bookmarkStart w:id="8" w:name="_Toc4004280"/>
@@ -11218,7 +11663,6 @@
       <w:pPr>
         <w:pStyle w:val="a0"/>
         <w:rPr>
-          <w:rFonts w:hint="eastAsia"/>
           <w:lang w:eastAsia="zh-CN"/>
         </w:rPr>
       </w:pPr>
@@ -11911,7 +12355,6 @@
       <w:pPr>
         <w:pStyle w:val="a0"/>
         <w:rPr>
-          <w:rFonts w:hint="eastAsia"/>
           <w:lang w:eastAsia="zh-CN"/>
         </w:rPr>
       </w:pPr>
@@ -16014,6 +16457,9 @@
       <w:pPr>
         <w:pStyle w:val="4"/>
         <w:ind w:right="240"/>
+        <w:rPr>
+          <w:lang w:eastAsia="zh-CN"/>
+        </w:rPr>
       </w:pPr>
       <w:bookmarkStart w:id="138" w:name="实验细化与分工-1"/>
       <w:bookmarkStart w:id="139" w:name="_Toc4004200"/>
@@ -16021,16 +16467,20 @@
       <w:bookmarkStart w:id="141" w:name="_Toc4004663"/>
       <w:bookmarkEnd w:id="138"/>
       <w:r>
+        <w:rPr>
+          <w:lang w:eastAsia="zh-CN"/>
+        </w:rPr>
         <w:t xml:space="preserve">4.2.3 </w:t>
       </w:r>
-      <w:proofErr w:type="spellStart"/>
-      <w:r>
+      <w:r>
+        <w:rPr>
+          <w:lang w:eastAsia="zh-CN"/>
+        </w:rPr>
         <w:t>实验细化与分工</w:t>
       </w:r>
       <w:bookmarkEnd w:id="139"/>
       <w:bookmarkEnd w:id="140"/>
       <w:bookmarkEnd w:id="141"/>
-      <w:proofErr w:type="spellEnd"/>
     </w:p>
     <w:tbl>
       <w:tblPr>
@@ -29991,7 +30441,7 @@
 </file>
 
 <file path=customXml/itemProps1.xml><?xml version="1.0" encoding="utf-8"?>
-<ds:datastoreItem xmlns:ds="http://schemas.openxmlformats.org/officeDocument/2006/customXml" ds:itemID="{9180A21A-8AEF-420D-8232-DC6C25732BF8}">
+<ds:datastoreItem xmlns:ds="http://schemas.openxmlformats.org/officeDocument/2006/customXml" ds:itemID="{0633DA08-D078-4210-978F-B8E39F4A8F3F}">
   <ds:schemaRefs>
     <ds:schemaRef ds:uri="http://schemas.openxmlformats.org/officeDocument/2006/bibliography"/>
   </ds:schemaRefs>
